--- a/Отчёт о ЛР 3.1.docx
+++ b/Отчёт о ЛР 3.1.docx
@@ -506,14 +506,27 @@
       <w:r>
         <w:t> </w:t>
       </w:r>
-      <w:fldSimple w:instr=" SEQ Таблица \* ARABIC ">
-        <w:r>
-          <w:rPr>
-            <w:noProof/>
-          </w:rPr>
-          <w:t>1</w:t>
-        </w:r>
-      </w:fldSimple>
+      <w:r>
+        <w:fldChar w:fldCharType="begin"/>
+      </w:r>
+      <w:r>
+        <w:instrText xml:space="preserve"> SEQ Таблица \* ARABIC </w:instrText>
+      </w:r>
+      <w:r>
+        <w:fldChar w:fldCharType="separate"/>
+      </w:r>
+      <w:r>
+        <w:rPr>
+          <w:noProof/>
+        </w:rPr>
+        <w:t>1</w:t>
+      </w:r>
+      <w:r>
+        <w:rPr>
+          <w:noProof/>
+        </w:rPr>
+        <w:fldChar w:fldCharType="end"/>
+      </w:r>
       <w:bookmarkEnd w:id="0"/>
       <w:r>
         <w:t> – Исходные данные</w:t>
@@ -886,7 +899,7 @@
         </w:rPr>
       </w:pPr>
       <w:r>
-        <w:object w:dxaOrig="6281" w:dyaOrig="12091" w14:anchorId="0134C5B6">
+        <w:object w:dxaOrig="6331" w:dyaOrig="12141" w14:anchorId="553B3690">
           <v:shapetype id="_x0000_t75" coordsize="21600,21600" o:spt="75" o:preferrelative="t" path="m@4@5l@4@11@9@11@9@5xe" filled="f" stroked="f">
             <v:stroke joinstyle="miter"/>
             <v:formulas>
@@ -906,10 +919,10 @@
             <v:path o:extrusionok="f" gradientshapeok="t" o:connecttype="rect"/>
             <o:lock v:ext="edit" aspectratio="t"/>
           </v:shapetype>
-          <v:shape id="_x0000_i1034" type="#_x0000_t75" style="width:314pt;height:604.5pt" o:ole="">
+          <v:shape id="_x0000_i1032" type="#_x0000_t75" style="width:302.5pt;height:579.5pt" o:ole="">
             <v:imagedata r:id="rId6" o:title=""/>
           </v:shape>
-          <o:OLEObject Type="Embed" ProgID="Visio.Drawing.15" ShapeID="_x0000_i1034" DrawAspect="Content" ObjectID="_1796315203" r:id="rId7"/>
+          <o:OLEObject Type="Embed" ProgID="Visio.Drawing.15" ShapeID="_x0000_i1032" DrawAspect="Content" ObjectID="_1796463781" r:id="rId7"/>
         </w:object>
       </w:r>
     </w:p>
@@ -921,14 +934,27 @@
       <w:r>
         <w:t>Рисунок </w:t>
       </w:r>
-      <w:fldSimple w:instr=" SEQ Рисунок \* ARABIC ">
-        <w:r>
-          <w:rPr>
-            <w:noProof/>
-          </w:rPr>
-          <w:t>1</w:t>
-        </w:r>
-      </w:fldSimple>
+      <w:r>
+        <w:fldChar w:fldCharType="begin"/>
+      </w:r>
+      <w:r>
+        <w:instrText xml:space="preserve"> SEQ Рисунок \* ARABIC </w:instrText>
+      </w:r>
+      <w:r>
+        <w:fldChar w:fldCharType="separate"/>
+      </w:r>
+      <w:r>
+        <w:rPr>
+          <w:noProof/>
+        </w:rPr>
+        <w:t>1</w:t>
+      </w:r>
+      <w:r>
+        <w:rPr>
+          <w:noProof/>
+        </w:rPr>
+        <w:fldChar w:fldCharType="end"/>
+      </w:r>
       <w:bookmarkEnd w:id="1"/>
       <w:r>
         <w:rPr>
@@ -961,10 +987,10 @@
       </w:pPr>
       <w:r>
         <w:object w:dxaOrig="4970" w:dyaOrig="3700" w14:anchorId="20427340">
-          <v:shape id="_x0000_i1040" type="#_x0000_t75" style="width:286pt;height:213pt" o:ole="">
+          <v:shape id="_x0000_i1026" type="#_x0000_t75" style="width:286pt;height:213pt" o:ole="">
             <v:imagedata r:id="rId8" o:title=""/>
           </v:shape>
-          <o:OLEObject Type="Embed" ProgID="Visio.Drawing.15" ShapeID="_x0000_i1040" DrawAspect="Content" ObjectID="_1796315204" r:id="rId9"/>
+          <o:OLEObject Type="Embed" ProgID="Visio.Drawing.15" ShapeID="_x0000_i1026" DrawAspect="Content" ObjectID="_1796463782" r:id="rId9"/>
         </w:object>
       </w:r>
     </w:p>
@@ -1101,10 +1127,10 @@
       </w:pPr>
       <w:r>
         <w:object w:dxaOrig="5670" w:dyaOrig="4181" w14:anchorId="76A81DB4">
-          <v:shape id="_x0000_i1042" type="#_x0000_t75" style="width:323.5pt;height:238.5pt" o:ole="">
+          <v:shape id="_x0000_i1027" type="#_x0000_t75" style="width:323.5pt;height:238.5pt" o:ole="">
             <v:imagedata r:id="rId10" o:title=""/>
           </v:shape>
-          <o:OLEObject Type="Embed" ProgID="Visio.Drawing.15" ShapeID="_x0000_i1042" DrawAspect="Content" ObjectID="_1796315205" r:id="rId11"/>
+          <o:OLEObject Type="Embed" ProgID="Visio.Drawing.15" ShapeID="_x0000_i1027" DrawAspect="Content" ObjectID="_1796463783" r:id="rId11"/>
         </w:object>
       </w:r>
     </w:p>
@@ -1136,10 +1162,10 @@
       </w:pPr>
       <w:r>
         <w:object w:dxaOrig="4970" w:dyaOrig="2801" w14:anchorId="073ED915">
-          <v:shape id="_x0000_i1046" type="#_x0000_t75" style="width:311.5pt;height:175pt" o:ole="">
+          <v:shape id="_x0000_i1028" type="#_x0000_t75" style="width:311.5pt;height:175pt" o:ole="">
             <v:imagedata r:id="rId12" o:title=""/>
           </v:shape>
-          <o:OLEObject Type="Embed" ProgID="Visio.Drawing.15" ShapeID="_x0000_i1046" DrawAspect="Content" ObjectID="_1796315206" r:id="rId13"/>
+          <o:OLEObject Type="Embed" ProgID="Visio.Drawing.15" ShapeID="_x0000_i1028" DrawAspect="Content" ObjectID="_1796463784" r:id="rId13"/>
         </w:object>
       </w:r>
     </w:p>
@@ -1200,11 +1226,11 @@
         </w:rPr>
       </w:pPr>
       <w:r>
-        <w:object w:dxaOrig="2081" w:dyaOrig="1260" w14:anchorId="3CC67BED">
-          <v:shape id="_x0000_i1052" type="#_x0000_t75" style="width:143.5pt;height:87pt" o:ole="">
+        <w:object w:dxaOrig="3521" w:dyaOrig="5950" w14:anchorId="551A1C65">
+          <v:shape id="_x0000_i1035" type="#_x0000_t75" style="width:217.5pt;height:367.5pt" o:ole="">
             <v:imagedata r:id="rId14" o:title=""/>
           </v:shape>
-          <o:OLEObject Type="Embed" ProgID="Visio.Drawing.15" ShapeID="_x0000_i1052" DrawAspect="Content" ObjectID="_1796315207" r:id="rId15"/>
+          <o:OLEObject Type="Embed" ProgID="Visio.Drawing.15" ShapeID="_x0000_i1035" DrawAspect="Content" ObjectID="_1796463785" r:id="rId15"/>
         </w:object>
       </w:r>
     </w:p>
@@ -1266,10 +1292,10 @@
       </w:pPr>
       <w:r>
         <w:object w:dxaOrig="2081" w:dyaOrig="1951" w14:anchorId="391A8052">
-          <v:shape id="_x0000_i1056" type="#_x0000_t75" style="width:138.5pt;height:130pt" o:ole="">
+          <v:shape id="_x0000_i1030" type="#_x0000_t75" style="width:138.5pt;height:130pt" o:ole="">
             <v:imagedata r:id="rId16" o:title=""/>
           </v:shape>
-          <o:OLEObject Type="Embed" ProgID="Visio.Drawing.15" ShapeID="_x0000_i1056" DrawAspect="Content" ObjectID="_1796315208" r:id="rId17"/>
+          <o:OLEObject Type="Embed" ProgID="Visio.Drawing.15" ShapeID="_x0000_i1030" DrawAspect="Content" ObjectID="_1796463786" r:id="rId17"/>
         </w:object>
       </w:r>
     </w:p>
@@ -3633,7 +3659,6 @@
         <w:ind w:firstLine="0"/>
         <w:rPr>
           <w:rFonts w:ascii="Courier New" w:hAnsi="Courier New" w:cs="Courier New"/>
-          <w:lang w:val="en-US"/>
         </w:rPr>
       </w:pPr>
       <w:r>
@@ -3648,7 +3673,13 @@
           <w:rFonts w:ascii="Courier New" w:hAnsi="Courier New" w:cs="Courier New"/>
           <w:lang w:val="en-US"/>
         </w:rPr>
-        <w:t>exit(</w:t>
+        <w:t>exit</w:t>
+      </w:r>
+      <w:r>
+        <w:rPr>
+          <w:rFonts w:ascii="Courier New" w:hAnsi="Courier New" w:cs="Courier New"/>
+        </w:rPr>
+        <w:t>(</w:t>
       </w:r>
       <w:proofErr w:type="gramEnd"/>
       <w:r>
@@ -3656,24 +3687,49 @@
           <w:rFonts w:ascii="Courier New" w:hAnsi="Courier New" w:cs="Courier New"/>
           <w:lang w:val="en-US"/>
         </w:rPr>
-        <w:t>EXIT_FAILURE);</w:t>
-      </w:r>
-    </w:p>
-    <w:p>
-      <w:pPr>
-        <w:spacing w:line="240" w:lineRule="auto"/>
-        <w:ind w:firstLine="0"/>
-        <w:rPr>
-          <w:rFonts w:ascii="Courier New" w:hAnsi="Courier New" w:cs="Courier New"/>
-          <w:lang w:val="en-US"/>
-        </w:rPr>
-      </w:pPr>
-      <w:r>
-        <w:rPr>
-          <w:rFonts w:ascii="Courier New" w:hAnsi="Courier New" w:cs="Courier New"/>
-          <w:lang w:val="en-US"/>
-        </w:rPr>
-        <w:t xml:space="preserve">    }</w:t>
+        <w:t>EXIT</w:t>
+      </w:r>
+      <w:r>
+        <w:rPr>
+          <w:rFonts w:ascii="Courier New" w:hAnsi="Courier New" w:cs="Courier New"/>
+        </w:rPr>
+        <w:t>_</w:t>
+      </w:r>
+      <w:r>
+        <w:rPr>
+          <w:rFonts w:ascii="Courier New" w:hAnsi="Courier New" w:cs="Courier New"/>
+          <w:lang w:val="en-US"/>
+        </w:rPr>
+        <w:t>FAILURE</w:t>
+      </w:r>
+      <w:r>
+        <w:rPr>
+          <w:rFonts w:ascii="Courier New" w:hAnsi="Courier New" w:cs="Courier New"/>
+        </w:rPr>
+        <w:t>);</w:t>
+      </w:r>
+    </w:p>
+    <w:p>
+      <w:pPr>
+        <w:spacing w:line="240" w:lineRule="auto"/>
+        <w:ind w:firstLine="0"/>
+        <w:rPr>
+          <w:rFonts w:ascii="Courier New" w:hAnsi="Courier New" w:cs="Courier New"/>
+          <w:lang w:val="en-US"/>
+        </w:rPr>
+      </w:pPr>
+      <w:r>
+        <w:rPr>
+          <w:rFonts w:ascii="Courier New" w:hAnsi="Courier New" w:cs="Courier New"/>
+        </w:rPr>
+        <w:t xml:space="preserve">    </w:t>
+      </w:r>
+      <w:r>
+        <w:rPr>
+          <w:rFonts w:ascii="Courier New" w:hAnsi="Courier New" w:cs="Courier New"/>
+          <w:lang w:val="en-US"/>
+        </w:rPr>
+        <w:t>}</w:t>
       </w:r>
     </w:p>
     <w:p>
@@ -4547,6 +4603,9 @@
         <w:jc w:val="center"/>
       </w:pPr>
       <w:r>
+        <w:rPr>
+          <w:noProof/>
+        </w:rPr>
         <w:drawing>
           <wp:inline distT="0" distB="0" distL="0" distR="0" wp14:anchorId="53598859" wp14:editId="5BFC1C85">
             <wp:extent cx="3372276" cy="3416300"/>
@@ -4616,6 +4675,7 @@
       </w:pPr>
       <w:r>
         <w:rPr>
+          <w:noProof/>
           <w:lang w:val="en-US"/>
         </w:rPr>
         <w:drawing>
@@ -4687,6 +4747,7 @@
       </w:pPr>
       <w:r>
         <w:rPr>
+          <w:noProof/>
           <w:lang w:val="en-US"/>
         </w:rPr>
         <w:drawing>
@@ -4751,6 +4812,9 @@
         <w:jc w:val="center"/>
       </w:pPr>
       <w:r>
+        <w:rPr>
+          <w:noProof/>
+        </w:rPr>
         <w:drawing>
           <wp:inline distT="0" distB="0" distL="0" distR="0" wp14:anchorId="7F1D569D" wp14:editId="35B5C843">
             <wp:extent cx="4984750" cy="1066800"/>
@@ -4813,6 +4877,9 @@
         </w:rPr>
       </w:pPr>
       <w:r>
+        <w:rPr>
+          <w:noProof/>
+        </w:rPr>
         <w:lastRenderedPageBreak/>
         <w:drawing>
           <wp:inline distT="0" distB="0" distL="0" distR="0" wp14:anchorId="2AFD3F29" wp14:editId="506CDEA9">
@@ -4907,6 +4974,9 @@
         <w:jc w:val="center"/>
       </w:pPr>
       <w:r>
+        <w:rPr>
+          <w:noProof/>
+        </w:rPr>
         <w:drawing>
           <wp:inline distT="0" distB="0" distL="0" distR="0" wp14:anchorId="64D02DBA" wp14:editId="048BFDBD">
             <wp:extent cx="5940425" cy="4316730"/>
@@ -5013,6 +5083,9 @@
     </w:p>
     <w:p>
       <w:r>
+        <w:rPr>
+          <w:noProof/>
+        </w:rPr>
         <w:drawing>
           <wp:inline distT="0" distB="0" distL="0" distR="0" wp14:anchorId="43A427B4" wp14:editId="743E8520">
             <wp:extent cx="5539677" cy="895350"/>

--- a/Отчёт о ЛР 3.1.docx
+++ b/Отчёт о ЛР 3.1.docx
@@ -506,27 +506,14 @@
       <w:r>
         <w:t> </w:t>
       </w:r>
-      <w:r>
-        <w:fldChar w:fldCharType="begin"/>
-      </w:r>
-      <w:r>
-        <w:instrText xml:space="preserve"> SEQ Таблица \* ARABIC </w:instrText>
-      </w:r>
-      <w:r>
-        <w:fldChar w:fldCharType="separate"/>
-      </w:r>
-      <w:r>
-        <w:rPr>
-          <w:noProof/>
-        </w:rPr>
-        <w:t>1</w:t>
-      </w:r>
-      <w:r>
-        <w:rPr>
-          <w:noProof/>
-        </w:rPr>
-        <w:fldChar w:fldCharType="end"/>
-      </w:r>
+      <w:fldSimple w:instr=" SEQ Таблица \* ARABIC ">
+        <w:r>
+          <w:rPr>
+            <w:noProof/>
+          </w:rPr>
+          <w:t>1</w:t>
+        </w:r>
+      </w:fldSimple>
       <w:bookmarkEnd w:id="0"/>
       <w:r>
         <w:t> – Исходные данные</w:t>
@@ -919,10 +906,10 @@
             <v:path o:extrusionok="f" gradientshapeok="t" o:connecttype="rect"/>
             <o:lock v:ext="edit" aspectratio="t"/>
           </v:shapetype>
-          <v:shape id="_x0000_i1032" type="#_x0000_t75" style="width:302.5pt;height:579.5pt" o:ole="">
+          <v:shape id="_x0000_i1025" type="#_x0000_t75" style="width:302.5pt;height:579.5pt" o:ole="">
             <v:imagedata r:id="rId6" o:title=""/>
           </v:shape>
-          <o:OLEObject Type="Embed" ProgID="Visio.Drawing.15" ShapeID="_x0000_i1032" DrawAspect="Content" ObjectID="_1796463781" r:id="rId7"/>
+          <o:OLEObject Type="Embed" ProgID="Visio.Drawing.15" ShapeID="_x0000_i1025" DrawAspect="Content" ObjectID="_1796467586" r:id="rId7"/>
         </w:object>
       </w:r>
     </w:p>
@@ -934,27 +921,14 @@
       <w:r>
         <w:t>Рисунок </w:t>
       </w:r>
-      <w:r>
-        <w:fldChar w:fldCharType="begin"/>
-      </w:r>
-      <w:r>
-        <w:instrText xml:space="preserve"> SEQ Рисунок \* ARABIC </w:instrText>
-      </w:r>
-      <w:r>
-        <w:fldChar w:fldCharType="separate"/>
-      </w:r>
-      <w:r>
-        <w:rPr>
-          <w:noProof/>
-        </w:rPr>
-        <w:t>1</w:t>
-      </w:r>
-      <w:r>
-        <w:rPr>
-          <w:noProof/>
-        </w:rPr>
-        <w:fldChar w:fldCharType="end"/>
-      </w:r>
+      <w:fldSimple w:instr=" SEQ Рисунок \* ARABIC ">
+        <w:r>
+          <w:rPr>
+            <w:noProof/>
+          </w:rPr>
+          <w:t>1</w:t>
+        </w:r>
+      </w:fldSimple>
       <w:bookmarkEnd w:id="1"/>
       <w:r>
         <w:rPr>
@@ -990,7 +964,7 @@
           <v:shape id="_x0000_i1026" type="#_x0000_t75" style="width:286pt;height:213pt" o:ole="">
             <v:imagedata r:id="rId8" o:title=""/>
           </v:shape>
-          <o:OLEObject Type="Embed" ProgID="Visio.Drawing.15" ShapeID="_x0000_i1026" DrawAspect="Content" ObjectID="_1796463782" r:id="rId9"/>
+          <o:OLEObject Type="Embed" ProgID="Visio.Drawing.15" ShapeID="_x0000_i1026" DrawAspect="Content" ObjectID="_1796467587" r:id="rId9"/>
         </w:object>
       </w:r>
     </w:p>
@@ -1130,7 +1104,7 @@
           <v:shape id="_x0000_i1027" type="#_x0000_t75" style="width:323.5pt;height:238.5pt" o:ole="">
             <v:imagedata r:id="rId10" o:title=""/>
           </v:shape>
-          <o:OLEObject Type="Embed" ProgID="Visio.Drawing.15" ShapeID="_x0000_i1027" DrawAspect="Content" ObjectID="_1796463783" r:id="rId11"/>
+          <o:OLEObject Type="Embed" ProgID="Visio.Drawing.15" ShapeID="_x0000_i1027" DrawAspect="Content" ObjectID="_1796467588" r:id="rId11"/>
         </w:object>
       </w:r>
     </w:p>
@@ -1161,11 +1135,11 @@
         <w:jc w:val="center"/>
       </w:pPr>
       <w:r>
-        <w:object w:dxaOrig="4970" w:dyaOrig="2801" w14:anchorId="073ED915">
-          <v:shape id="_x0000_i1028" type="#_x0000_t75" style="width:311.5pt;height:175pt" o:ole="">
+        <w:object w:dxaOrig="4961" w:dyaOrig="3571" w14:anchorId="365818E6">
+          <v:shape id="_x0000_i1032" type="#_x0000_t75" style="width:248pt;height:178.5pt" o:ole="">
             <v:imagedata r:id="rId12" o:title=""/>
           </v:shape>
-          <o:OLEObject Type="Embed" ProgID="Visio.Drawing.15" ShapeID="_x0000_i1028" DrawAspect="Content" ObjectID="_1796463784" r:id="rId13"/>
+          <o:OLEObject Type="Embed" ProgID="Visio.Drawing.15" ShapeID="_x0000_i1032" DrawAspect="Content" ObjectID="_1796467589" r:id="rId13"/>
         </w:object>
       </w:r>
     </w:p>
@@ -1227,10 +1201,10 @@
       </w:pPr>
       <w:r>
         <w:object w:dxaOrig="3521" w:dyaOrig="5950" w14:anchorId="551A1C65">
-          <v:shape id="_x0000_i1035" type="#_x0000_t75" style="width:217.5pt;height:367.5pt" o:ole="">
+          <v:shape id="_x0000_i1029" type="#_x0000_t75" style="width:217.5pt;height:367.5pt" o:ole="">
             <v:imagedata r:id="rId14" o:title=""/>
           </v:shape>
-          <o:OLEObject Type="Embed" ProgID="Visio.Drawing.15" ShapeID="_x0000_i1035" DrawAspect="Content" ObjectID="_1796463785" r:id="rId15"/>
+          <o:OLEObject Type="Embed" ProgID="Visio.Drawing.15" ShapeID="_x0000_i1029" DrawAspect="Content" ObjectID="_1796467590" r:id="rId15"/>
         </w:object>
       </w:r>
     </w:p>
@@ -1295,7 +1269,7 @@
           <v:shape id="_x0000_i1030" type="#_x0000_t75" style="width:138.5pt;height:130pt" o:ole="">
             <v:imagedata r:id="rId16" o:title=""/>
           </v:shape>
-          <o:OLEObject Type="Embed" ProgID="Visio.Drawing.15" ShapeID="_x0000_i1030" DrawAspect="Content" ObjectID="_1796463786" r:id="rId17"/>
+          <o:OLEObject Type="Embed" ProgID="Visio.Drawing.15" ShapeID="_x0000_i1030" DrawAspect="Content" ObjectID="_1796467591" r:id="rId17"/>
         </w:object>
       </w:r>
     </w:p>
